--- a/Course 1 - CB FSD - Planning and UI Design/Day 10 - 29 Oct - CB FSD - Planning and UI Design - Web Application using HTML and CSS.docx
+++ b/Course 1 - CB FSD - Planning and UI Design/Day 10 - 29 Oct - CB FSD - Planning and UI Design - Web Application using HTML and CSS.docx
@@ -236,6 +236,13 @@
         </w:rPr>
         <w:t xml:space="preserve">Forms tags : </w:t>
       </w:r>
+      <w:r>
+        <w:rPr>
+          <w:sz w:val="32"/>
+          <w:szCs w:val="32"/>
+        </w:rPr>
+        <w:t xml:space="preserve">using forms tags we can pass the value to server to check from database or file system. </w:t>
+      </w:r>
     </w:p>
     <w:p>
       <w:pPr>
@@ -244,6 +251,424 @@
           <w:szCs w:val="32"/>
         </w:rPr>
       </w:pPr>
+      <w:r>
+        <w:rPr>
+          <w:sz w:val="32"/>
+          <w:szCs w:val="32"/>
+        </w:rPr>
+        <w:t xml:space="preserve">Login page. </w:t>
+      </w:r>
+    </w:p>
+    <w:p>
+      <w:pPr>
+        <w:rPr>
+          <w:sz w:val="32"/>
+          <w:szCs w:val="32"/>
+        </w:rPr>
+      </w:pPr>
+    </w:p>
+    <w:p>
+      <w:pPr>
+        <w:rPr>
+          <w:sz w:val="32"/>
+          <w:szCs w:val="32"/>
+        </w:rPr>
+      </w:pPr>
+      <w:r>
+        <w:rPr>
+          <w:sz w:val="32"/>
+          <w:szCs w:val="32"/>
+        </w:rPr>
+        <w:tab/>
+      </w:r>
+      <w:r>
+        <w:rPr>
+          <w:sz w:val="32"/>
+          <w:szCs w:val="32"/>
+        </w:rPr>
+        <w:tab/>
+      </w:r>
+      <w:r>
+        <w:rPr>
+          <w:sz w:val="32"/>
+          <w:szCs w:val="32"/>
+        </w:rPr>
+        <w:tab/>
+        <w:t>Login page -</w:t>
+      </w:r>
+      <w:r>
+        <w:rPr>
+          <w:sz w:val="32"/>
+          <w:szCs w:val="32"/>
+        </w:rPr>
+        <w:sym w:font="Wingdings" w:char="F0E0"/>
+      </w:r>
+      <w:r>
+        <w:rPr>
+          <w:sz w:val="32"/>
+          <w:szCs w:val="32"/>
+        </w:rPr>
+        <w:t xml:space="preserve">heading </w:t>
+      </w:r>
+    </w:p>
+    <w:p>
+      <w:pPr>
+        <w:rPr>
+          <w:sz w:val="32"/>
+          <w:szCs w:val="32"/>
+        </w:rPr>
+      </w:pPr>
+      <w:r>
+        <w:rPr>
+          <w:sz w:val="32"/>
+          <w:szCs w:val="32"/>
+        </w:rPr>
+        <w:t>&lt;form&gt;</w:t>
+      </w:r>
+    </w:p>
+    <w:p>
+      <w:pPr>
+        <w:rPr>
+          <w:sz w:val="32"/>
+          <w:szCs w:val="32"/>
+        </w:rPr>
+      </w:pPr>
+      <w:proofErr w:type="spellStart"/>
+      <w:r>
+        <w:rPr>
+          <w:sz w:val="32"/>
+          <w:szCs w:val="32"/>
+        </w:rPr>
+        <w:t>EmailId</w:t>
+      </w:r>
+      <w:proofErr w:type="spellEnd"/>
+      <w:r>
+        <w:rPr>
+          <w:sz w:val="32"/>
+          <w:szCs w:val="32"/>
+        </w:rPr>
+        <w:t xml:space="preserve"> (label tag) ,   Email Field (input tag with attribute as </w:t>
+      </w:r>
+      <w:r>
+        <w:rPr>
+          <w:sz w:val="32"/>
+          <w:szCs w:val="32"/>
+          <w:highlight w:val="yellow"/>
+        </w:rPr>
+        <w:t>type=email</w:t>
+      </w:r>
+      <w:r>
+        <w:rPr>
+          <w:sz w:val="32"/>
+          <w:szCs w:val="32"/>
+        </w:rPr>
+        <w:t>)</w:t>
+      </w:r>
+    </w:p>
+    <w:p>
+      <w:pPr>
+        <w:rPr>
+          <w:sz w:val="32"/>
+          <w:szCs w:val="32"/>
+        </w:rPr>
+      </w:pPr>
+      <w:r>
+        <w:rPr>
+          <w:sz w:val="32"/>
+          <w:szCs w:val="32"/>
+        </w:rPr>
+        <w:t xml:space="preserve">Password (label tag), password field(input tag with attribute as </w:t>
+      </w:r>
+      <w:r>
+        <w:rPr>
+          <w:sz w:val="32"/>
+          <w:szCs w:val="32"/>
+          <w:highlight w:val="yellow"/>
+        </w:rPr>
+        <w:t>type=password</w:t>
+      </w:r>
+      <w:r>
+        <w:rPr>
+          <w:sz w:val="32"/>
+          <w:szCs w:val="32"/>
+        </w:rPr>
+        <w:t>)</w:t>
+      </w:r>
+    </w:p>
+    <w:p>
+      <w:pPr>
+        <w:rPr>
+          <w:sz w:val="32"/>
+          <w:szCs w:val="32"/>
+        </w:rPr>
+      </w:pPr>
+      <w:proofErr w:type="spellStart"/>
+      <w:r>
+        <w:rPr>
+          <w:sz w:val="32"/>
+          <w:szCs w:val="32"/>
+        </w:rPr>
+        <w:t>SignIn</w:t>
+      </w:r>
+      <w:proofErr w:type="spellEnd"/>
+      <w:r>
+        <w:rPr>
+          <w:sz w:val="32"/>
+          <w:szCs w:val="32"/>
+        </w:rPr>
+        <w:t xml:space="preserve"> (input type tag with attribute </w:t>
+      </w:r>
+      <w:r>
+        <w:rPr>
+          <w:sz w:val="32"/>
+          <w:szCs w:val="32"/>
+          <w:highlight w:val="yellow"/>
+        </w:rPr>
+        <w:t>as type=submit</w:t>
+      </w:r>
+      <w:r>
+        <w:rPr>
+          <w:sz w:val="32"/>
+          <w:szCs w:val="32"/>
+        </w:rPr>
+        <w:t>)</w:t>
+      </w:r>
+    </w:p>
+    <w:p>
+      <w:pPr>
+        <w:rPr>
+          <w:sz w:val="32"/>
+          <w:szCs w:val="32"/>
+        </w:rPr>
+      </w:pPr>
+      <w:r>
+        <w:rPr>
+          <w:sz w:val="32"/>
+          <w:szCs w:val="32"/>
+        </w:rPr>
+        <w:t>reset</w:t>
+      </w:r>
+      <w:r>
+        <w:rPr>
+          <w:sz w:val="32"/>
+          <w:szCs w:val="32"/>
+        </w:rPr>
+        <w:t xml:space="preserve"> (input type tag with attribute </w:t>
+      </w:r>
+      <w:r>
+        <w:rPr>
+          <w:sz w:val="32"/>
+          <w:szCs w:val="32"/>
+          <w:highlight w:val="yellow"/>
+        </w:rPr>
+        <w:t>as type=</w:t>
+      </w:r>
+      <w:r>
+        <w:rPr>
+          <w:sz w:val="32"/>
+          <w:szCs w:val="32"/>
+          <w:highlight w:val="yellow"/>
+        </w:rPr>
+        <w:t>reset</w:t>
+      </w:r>
+      <w:r>
+        <w:rPr>
+          <w:sz w:val="32"/>
+          <w:szCs w:val="32"/>
+        </w:rPr>
+        <w:t>)</w:t>
+      </w:r>
+    </w:p>
+    <w:p>
+      <w:pPr>
+        <w:rPr>
+          <w:sz w:val="32"/>
+          <w:szCs w:val="32"/>
+        </w:rPr>
+      </w:pPr>
+      <w:r>
+        <w:rPr>
+          <w:sz w:val="32"/>
+          <w:szCs w:val="32"/>
+        </w:rPr>
+        <w:t>&lt;/form&gt;</w:t>
+      </w:r>
+    </w:p>
+    <w:p>
+      <w:pPr>
+        <w:rPr>
+          <w:sz w:val="32"/>
+          <w:szCs w:val="32"/>
+        </w:rPr>
+      </w:pPr>
+    </w:p>
+    <w:p>
+      <w:pPr>
+        <w:rPr>
+          <w:sz w:val="32"/>
+          <w:szCs w:val="32"/>
+        </w:rPr>
+      </w:pPr>
+    </w:p>
+    <w:p>
+      <w:pPr>
+        <w:rPr>
+          <w:sz w:val="32"/>
+          <w:szCs w:val="32"/>
+        </w:rPr>
+      </w:pPr>
+    </w:p>
+    <w:p>
+      <w:pPr>
+        <w:rPr>
+          <w:sz w:val="32"/>
+          <w:szCs w:val="32"/>
+        </w:rPr>
+      </w:pPr>
+    </w:p>
+    <w:p>
+      <w:pPr>
+        <w:rPr>
+          <w:sz w:val="32"/>
+          <w:szCs w:val="32"/>
+        </w:rPr>
+      </w:pPr>
+    </w:p>
+    <w:p>
+      <w:pPr>
+        <w:rPr>
+          <w:sz w:val="32"/>
+          <w:szCs w:val="32"/>
+        </w:rPr>
+      </w:pPr>
+      <w:r>
+        <w:rPr>
+          <w:sz w:val="32"/>
+          <w:szCs w:val="32"/>
+        </w:rPr>
+        <w:lastRenderedPageBreak/>
+        <w:t xml:space="preserve">Text field </w:t>
+      </w:r>
+    </w:p>
+    <w:p>
+      <w:pPr>
+        <w:rPr>
+          <w:sz w:val="32"/>
+          <w:szCs w:val="32"/>
+        </w:rPr>
+      </w:pPr>
+      <w:r>
+        <w:rPr>
+          <w:sz w:val="32"/>
+          <w:szCs w:val="32"/>
+        </w:rPr>
+        <w:t xml:space="preserve">Password field </w:t>
+      </w:r>
+    </w:p>
+    <w:p>
+      <w:pPr>
+        <w:rPr>
+          <w:sz w:val="32"/>
+          <w:szCs w:val="32"/>
+        </w:rPr>
+      </w:pPr>
+      <w:r>
+        <w:rPr>
+          <w:sz w:val="32"/>
+          <w:szCs w:val="32"/>
+        </w:rPr>
+        <w:t xml:space="preserve">Email field </w:t>
+      </w:r>
+    </w:p>
+    <w:p>
+      <w:pPr>
+        <w:rPr>
+          <w:sz w:val="32"/>
+          <w:szCs w:val="32"/>
+        </w:rPr>
+      </w:pPr>
+      <w:r>
+        <w:rPr>
+          <w:sz w:val="32"/>
+          <w:szCs w:val="32"/>
+        </w:rPr>
+        <w:t xml:space="preserve">Radio button </w:t>
+      </w:r>
+    </w:p>
+    <w:p>
+      <w:pPr>
+        <w:rPr>
+          <w:sz w:val="32"/>
+          <w:szCs w:val="32"/>
+        </w:rPr>
+      </w:pPr>
+      <w:r>
+        <w:rPr>
+          <w:sz w:val="32"/>
+          <w:szCs w:val="32"/>
+        </w:rPr>
+        <w:t xml:space="preserve">Check box </w:t>
+      </w:r>
+    </w:p>
+    <w:p>
+      <w:pPr>
+        <w:rPr>
+          <w:sz w:val="32"/>
+          <w:szCs w:val="32"/>
+        </w:rPr>
+      </w:pPr>
+      <w:r>
+        <w:rPr>
+          <w:sz w:val="32"/>
+          <w:szCs w:val="32"/>
+        </w:rPr>
+        <w:t xml:space="preserve">Drop down </w:t>
+      </w:r>
+    </w:p>
+    <w:p>
+      <w:pPr>
+        <w:rPr>
+          <w:sz w:val="32"/>
+          <w:szCs w:val="32"/>
+        </w:rPr>
+      </w:pPr>
+      <w:r>
+        <w:rPr>
+          <w:sz w:val="32"/>
+          <w:szCs w:val="32"/>
+        </w:rPr>
+        <w:t xml:space="preserve">Submit button </w:t>
+      </w:r>
+    </w:p>
+    <w:p>
+      <w:pPr>
+        <w:rPr>
+          <w:sz w:val="32"/>
+          <w:szCs w:val="32"/>
+        </w:rPr>
+      </w:pPr>
+      <w:r>
+        <w:rPr>
+          <w:sz w:val="32"/>
+          <w:szCs w:val="32"/>
+        </w:rPr>
+        <w:t xml:space="preserve">Reset button </w:t>
+      </w:r>
+    </w:p>
+    <w:p>
+      <w:pPr>
+        <w:rPr>
+          <w:sz w:val="32"/>
+          <w:szCs w:val="32"/>
+        </w:rPr>
+      </w:pPr>
+      <w:r>
+        <w:rPr>
+          <w:sz w:val="32"/>
+          <w:szCs w:val="32"/>
+        </w:rPr>
+        <w:t xml:space="preserve">Command button </w:t>
+      </w:r>
     </w:p>
     <w:sectPr>
       <w:pgSz w:w="11906" w:h="16838"/>

--- a/Course 1 - CB FSD - Planning and UI Design/Day 10 - 29 Oct - CB FSD - Planning and UI Design - Web Application using HTML and CSS.docx
+++ b/Course 1 - CB FSD - Planning and UI Design/Day 10 - 29 Oct - CB FSD - Planning and UI Design - Web Application using HTML and CSS.docx
@@ -28,6 +28,7 @@
         </w:rPr>
         <w:t xml:space="preserve">Day </w:t>
       </w:r>
+      <w:proofErr w:type="gramStart"/>
       <w:r>
         <w:rPr>
           <w:sz w:val="32"/>
@@ -44,8 +45,9 @@
           <w:highlight w:val="yellow"/>
           <w:lang w:val="en-US"/>
         </w:rPr>
-        <w:t xml:space="preserve"> : </w:t>
-      </w:r>
+        <w:t xml:space="preserve"> :</w:t>
+      </w:r>
+      <w:proofErr w:type="gramEnd"/>
       <w:r>
         <w:rPr>
           <w:sz w:val="32"/>
@@ -53,7 +55,7 @@
           <w:highlight w:val="yellow"/>
           <w:lang w:val="en-US"/>
         </w:rPr>
-        <w:t>2</w:t>
+        <w:t xml:space="preserve"> </w:t>
       </w:r>
       <w:r>
         <w:rPr>
@@ -62,7 +64,7 @@
           <w:highlight w:val="yellow"/>
           <w:lang w:val="en-US"/>
         </w:rPr>
-        <w:t>9</w:t>
+        <w:t>2</w:t>
       </w:r>
       <w:r>
         <w:rPr>
@@ -71,6 +73,15 @@
           <w:highlight w:val="yellow"/>
           <w:lang w:val="en-US"/>
         </w:rPr>
+        <w:t>9</w:t>
+      </w:r>
+      <w:r>
+        <w:rPr>
+          <w:sz w:val="32"/>
+          <w:szCs w:val="32"/>
+          <w:highlight w:val="yellow"/>
+          <w:lang w:val="en-US"/>
+        </w:rPr>
         <w:t xml:space="preserve"> Oct 2024</w:t>
       </w:r>
       <w:r>
@@ -127,6 +138,7 @@
         <w:t xml:space="preserve">Html, head, title, body, p, h1 to h6, b, </w:t>
       </w:r>
       <w:proofErr w:type="spellStart"/>
+      <w:proofErr w:type="gramStart"/>
       <w:r>
         <w:rPr>
           <w:sz w:val="32"/>
@@ -135,6 +147,7 @@
         <w:t>I,u</w:t>
       </w:r>
       <w:proofErr w:type="spellEnd"/>
+      <w:proofErr w:type="gramEnd"/>
       <w:r>
         <w:rPr>
           <w:sz w:val="32"/>
@@ -234,7 +247,23 @@
           <w:sz w:val="32"/>
           <w:szCs w:val="32"/>
         </w:rPr>
-        <w:t xml:space="preserve">Forms tags : </w:t>
+        <w:t xml:space="preserve">Forms </w:t>
+      </w:r>
+      <w:proofErr w:type="gramStart"/>
+      <w:r>
+        <w:rPr>
+          <w:sz w:val="32"/>
+          <w:szCs w:val="32"/>
+        </w:rPr>
+        <w:t>tags :</w:t>
+      </w:r>
+      <w:proofErr w:type="gramEnd"/>
+      <w:r>
+        <w:rPr>
+          <w:sz w:val="32"/>
+          <w:szCs w:val="32"/>
+        </w:rPr>
+        <w:t xml:space="preserve"> </w:t>
       </w:r>
       <w:r>
         <w:rPr>
@@ -347,7 +376,23 @@
           <w:sz w:val="32"/>
           <w:szCs w:val="32"/>
         </w:rPr>
-        <w:t xml:space="preserve"> (label tag) ,   Email Field (input tag with attribute as </w:t>
+        <w:t xml:space="preserve"> (label tag</w:t>
+      </w:r>
+      <w:proofErr w:type="gramStart"/>
+      <w:r>
+        <w:rPr>
+          <w:sz w:val="32"/>
+          <w:szCs w:val="32"/>
+        </w:rPr>
+        <w:t>) ,</w:t>
+      </w:r>
+      <w:proofErr w:type="gramEnd"/>
+      <w:r>
+        <w:rPr>
+          <w:sz w:val="32"/>
+          <w:szCs w:val="32"/>
+        </w:rPr>
+        <w:t xml:space="preserve">   Email Field (input tag with attribute as </w:t>
       </w:r>
       <w:r>
         <w:rPr>
@@ -377,7 +422,23 @@
           <w:sz w:val="32"/>
           <w:szCs w:val="32"/>
         </w:rPr>
-        <w:t xml:space="preserve">Password (label tag), password field(input tag with attribute as </w:t>
+        <w:t xml:space="preserve">Password (label tag), password </w:t>
+      </w:r>
+      <w:proofErr w:type="gramStart"/>
+      <w:r>
+        <w:rPr>
+          <w:sz w:val="32"/>
+          <w:szCs w:val="32"/>
+        </w:rPr>
+        <w:t>field(</w:t>
+      </w:r>
+      <w:proofErr w:type="gramEnd"/>
+      <w:r>
+        <w:rPr>
+          <w:sz w:val="32"/>
+          <w:szCs w:val="32"/>
+        </w:rPr>
+        <w:t xml:space="preserve">input tag with attribute as </w:t>
       </w:r>
       <w:r>
         <w:rPr>
@@ -549,6 +610,37 @@
         <w:lastRenderedPageBreak/>
         <w:t xml:space="preserve">Text field </w:t>
       </w:r>
+      <w:r>
+        <w:rPr>
+          <w:sz w:val="32"/>
+          <w:szCs w:val="32"/>
+        </w:rPr>
+        <w:tab/>
+      </w:r>
+      <w:r>
+        <w:rPr>
+          <w:sz w:val="32"/>
+          <w:szCs w:val="32"/>
+        </w:rPr>
+        <w:tab/>
+        <w:t>&lt;input type=”</w:t>
+      </w:r>
+      <w:proofErr w:type="gramStart"/>
+      <w:r>
+        <w:rPr>
+          <w:sz w:val="32"/>
+          <w:szCs w:val="32"/>
+        </w:rPr>
+        <w:t xml:space="preserve">text”   </w:t>
+      </w:r>
+      <w:proofErr w:type="gramEnd"/>
+      <w:r>
+        <w:rPr>
+          <w:sz w:val="32"/>
+          <w:szCs w:val="32"/>
+        </w:rPr>
+        <w:t xml:space="preserve"> /&gt;</w:t>
+      </w:r>
     </w:p>
     <w:p>
       <w:pPr>
@@ -564,6 +656,43 @@
         </w:rPr>
         <w:t xml:space="preserve">Password field </w:t>
       </w:r>
+      <w:r>
+        <w:rPr>
+          <w:sz w:val="32"/>
+          <w:szCs w:val="32"/>
+        </w:rPr>
+        <w:tab/>
+      </w:r>
+      <w:r>
+        <w:rPr>
+          <w:sz w:val="32"/>
+          <w:szCs w:val="32"/>
+        </w:rPr>
+        <w:t>&lt;input type</w:t>
+      </w:r>
+      <w:proofErr w:type="gramStart"/>
+      <w:r>
+        <w:rPr>
+          <w:sz w:val="32"/>
+          <w:szCs w:val="32"/>
+        </w:rPr>
+        <w:t>=”</w:t>
+      </w:r>
+      <w:r>
+        <w:rPr>
+          <w:sz w:val="32"/>
+          <w:szCs w:val="32"/>
+        </w:rPr>
+        <w:t>password</w:t>
+      </w:r>
+      <w:proofErr w:type="gramEnd"/>
+      <w:r>
+        <w:rPr>
+          <w:sz w:val="32"/>
+          <w:szCs w:val="32"/>
+        </w:rPr>
+        <w:t>”    /&gt;</w:t>
+      </w:r>
     </w:p>
     <w:p>
       <w:pPr>
@@ -579,6 +708,50 @@
         </w:rPr>
         <w:t xml:space="preserve">Email field </w:t>
       </w:r>
+      <w:r>
+        <w:rPr>
+          <w:sz w:val="32"/>
+          <w:szCs w:val="32"/>
+        </w:rPr>
+        <w:tab/>
+      </w:r>
+      <w:r>
+        <w:rPr>
+          <w:sz w:val="32"/>
+          <w:szCs w:val="32"/>
+        </w:rPr>
+        <w:tab/>
+      </w:r>
+      <w:r>
+        <w:rPr>
+          <w:sz w:val="32"/>
+          <w:szCs w:val="32"/>
+        </w:rPr>
+        <w:t>&lt;input type</w:t>
+      </w:r>
+      <w:proofErr w:type="gramStart"/>
+      <w:r>
+        <w:rPr>
+          <w:sz w:val="32"/>
+          <w:szCs w:val="32"/>
+        </w:rPr>
+        <w:t>=”</w:t>
+      </w:r>
+      <w:r>
+        <w:rPr>
+          <w:sz w:val="32"/>
+          <w:szCs w:val="32"/>
+        </w:rPr>
+        <w:t>email</w:t>
+      </w:r>
+      <w:proofErr w:type="gramEnd"/>
+      <w:r>
+        <w:rPr>
+          <w:sz w:val="32"/>
+          <w:szCs w:val="32"/>
+        </w:rPr>
+        <w:t>”    /&gt;</w:t>
+      </w:r>
     </w:p>
     <w:p>
       <w:pPr>
@@ -594,6 +767,43 @@
         </w:rPr>
         <w:t xml:space="preserve">Radio button </w:t>
       </w:r>
+      <w:r>
+        <w:rPr>
+          <w:sz w:val="32"/>
+          <w:szCs w:val="32"/>
+        </w:rPr>
+        <w:tab/>
+      </w:r>
+      <w:r>
+        <w:rPr>
+          <w:sz w:val="32"/>
+          <w:szCs w:val="32"/>
+        </w:rPr>
+        <w:t>&lt;input type</w:t>
+      </w:r>
+      <w:proofErr w:type="gramStart"/>
+      <w:r>
+        <w:rPr>
+          <w:sz w:val="32"/>
+          <w:szCs w:val="32"/>
+        </w:rPr>
+        <w:t>=”</w:t>
+      </w:r>
+      <w:r>
+        <w:rPr>
+          <w:sz w:val="32"/>
+          <w:szCs w:val="32"/>
+        </w:rPr>
+        <w:t>radio</w:t>
+      </w:r>
+      <w:proofErr w:type="gramEnd"/>
+      <w:r>
+        <w:rPr>
+          <w:sz w:val="32"/>
+          <w:szCs w:val="32"/>
+        </w:rPr>
+        <w:t>”    /&gt;</w:t>
+      </w:r>
     </w:p>
     <w:p>
       <w:pPr>
@@ -609,6 +819,50 @@
         </w:rPr>
         <w:t xml:space="preserve">Check box </w:t>
       </w:r>
+      <w:r>
+        <w:rPr>
+          <w:sz w:val="32"/>
+          <w:szCs w:val="32"/>
+        </w:rPr>
+        <w:tab/>
+      </w:r>
+      <w:r>
+        <w:rPr>
+          <w:sz w:val="32"/>
+          <w:szCs w:val="32"/>
+        </w:rPr>
+        <w:tab/>
+      </w:r>
+      <w:r>
+        <w:rPr>
+          <w:sz w:val="32"/>
+          <w:szCs w:val="32"/>
+        </w:rPr>
+        <w:t>&lt;input type</w:t>
+      </w:r>
+      <w:proofErr w:type="gramStart"/>
+      <w:r>
+        <w:rPr>
+          <w:sz w:val="32"/>
+          <w:szCs w:val="32"/>
+        </w:rPr>
+        <w:t>=”</w:t>
+      </w:r>
+      <w:r>
+        <w:rPr>
+          <w:sz w:val="32"/>
+          <w:szCs w:val="32"/>
+        </w:rPr>
+        <w:t>checkbox</w:t>
+      </w:r>
+      <w:proofErr w:type="gramEnd"/>
+      <w:r>
+        <w:rPr>
+          <w:sz w:val="32"/>
+          <w:szCs w:val="32"/>
+        </w:rPr>
+        <w:t>”    /&gt;</w:t>
+      </w:r>
     </w:p>
     <w:p>
       <w:pPr>
@@ -637,7 +891,31 @@
           <w:sz w:val="32"/>
           <w:szCs w:val="32"/>
         </w:rPr>
-        <w:t xml:space="preserve">Submit button </w:t>
+        <w:tab/>
+      </w:r>
+      <w:r>
+        <w:rPr>
+          <w:sz w:val="32"/>
+          <w:szCs w:val="32"/>
+        </w:rPr>
+        <w:tab/>
+        <w:t>&lt;select name</w:t>
+      </w:r>
+      <w:proofErr w:type="gramStart"/>
+      <w:r>
+        <w:rPr>
+          <w:sz w:val="32"/>
+          <w:szCs w:val="32"/>
+        </w:rPr>
+        <w:t>=”city</w:t>
+      </w:r>
+      <w:proofErr w:type="gramEnd"/>
+      <w:r>
+        <w:rPr>
+          <w:sz w:val="32"/>
+          <w:szCs w:val="32"/>
+        </w:rPr>
+        <w:t>”&gt;</w:t>
       </w:r>
     </w:p>
     <w:p>
@@ -652,7 +930,38 @@
           <w:sz w:val="32"/>
           <w:szCs w:val="32"/>
         </w:rPr>
-        <w:t xml:space="preserve">Reset button </w:t>
+        <w:tab/>
+      </w:r>
+      <w:r>
+        <w:rPr>
+          <w:sz w:val="32"/>
+          <w:szCs w:val="32"/>
+        </w:rPr>
+        <w:tab/>
+      </w:r>
+      <w:r>
+        <w:rPr>
+          <w:sz w:val="32"/>
+          <w:szCs w:val="32"/>
+        </w:rPr>
+        <w:tab/>
+        <w:t>&lt;option value</w:t>
+      </w:r>
+      <w:proofErr w:type="gramStart"/>
+      <w:r>
+        <w:rPr>
+          <w:sz w:val="32"/>
+          <w:szCs w:val="32"/>
+        </w:rPr>
+        <w:t>=”Bangalore</w:t>
+      </w:r>
+      <w:proofErr w:type="gramEnd"/>
+      <w:r>
+        <w:rPr>
+          <w:sz w:val="32"/>
+          <w:szCs w:val="32"/>
+        </w:rPr>
+        <w:t>”&gt;Bangalore&lt;/option&gt;</w:t>
       </w:r>
     </w:p>
     <w:p>
@@ -667,8 +976,477 @@
           <w:sz w:val="32"/>
           <w:szCs w:val="32"/>
         </w:rPr>
+        <w:tab/>
+      </w:r>
+      <w:r>
+        <w:rPr>
+          <w:sz w:val="32"/>
+          <w:szCs w:val="32"/>
+        </w:rPr>
+        <w:tab/>
+      </w:r>
+      <w:r>
+        <w:rPr>
+          <w:sz w:val="32"/>
+          <w:szCs w:val="32"/>
+        </w:rPr>
+        <w:tab/>
+      </w:r>
+      <w:r>
+        <w:rPr>
+          <w:sz w:val="32"/>
+          <w:szCs w:val="32"/>
+        </w:rPr>
+        <w:t>&lt;option</w:t>
+      </w:r>
+      <w:r>
+        <w:rPr>
+          <w:sz w:val="32"/>
+          <w:szCs w:val="32"/>
+        </w:rPr>
+        <w:t xml:space="preserve"> </w:t>
+      </w:r>
+      <w:r>
+        <w:rPr>
+          <w:sz w:val="32"/>
+          <w:szCs w:val="32"/>
+        </w:rPr>
+        <w:t>value</w:t>
+      </w:r>
+      <w:proofErr w:type="gramStart"/>
+      <w:r>
+        <w:rPr>
+          <w:sz w:val="32"/>
+          <w:szCs w:val="32"/>
+        </w:rPr>
+        <w:t>=”</w:t>
+      </w:r>
+      <w:r>
+        <w:rPr>
+          <w:sz w:val="32"/>
+          <w:szCs w:val="32"/>
+        </w:rPr>
+        <w:t>Mumbai</w:t>
+      </w:r>
+      <w:proofErr w:type="gramEnd"/>
+      <w:r>
+        <w:rPr>
+          <w:sz w:val="32"/>
+          <w:szCs w:val="32"/>
+        </w:rPr>
+        <w:t>”&gt;</w:t>
+      </w:r>
+      <w:r>
+        <w:rPr>
+          <w:sz w:val="32"/>
+          <w:szCs w:val="32"/>
+        </w:rPr>
+        <w:t>Mumbai</w:t>
+      </w:r>
+      <w:r>
+        <w:rPr>
+          <w:sz w:val="32"/>
+          <w:szCs w:val="32"/>
+        </w:rPr>
+        <w:t>&lt;/option&gt;</w:t>
+      </w:r>
+    </w:p>
+    <w:p>
+      <w:pPr>
+        <w:rPr>
+          <w:sz w:val="32"/>
+          <w:szCs w:val="32"/>
+        </w:rPr>
+      </w:pPr>
+      <w:r>
+        <w:rPr>
+          <w:sz w:val="32"/>
+          <w:szCs w:val="32"/>
+        </w:rPr>
+        <w:tab/>
+      </w:r>
+      <w:r>
+        <w:rPr>
+          <w:sz w:val="32"/>
+          <w:szCs w:val="32"/>
+        </w:rPr>
+        <w:tab/>
+      </w:r>
+      <w:r>
+        <w:rPr>
+          <w:sz w:val="32"/>
+          <w:szCs w:val="32"/>
+        </w:rPr>
+        <w:tab/>
+      </w:r>
+      <w:r>
+        <w:rPr>
+          <w:sz w:val="32"/>
+          <w:szCs w:val="32"/>
+        </w:rPr>
+        <w:t>&lt;option</w:t>
+      </w:r>
+      <w:r>
+        <w:rPr>
+          <w:sz w:val="32"/>
+          <w:szCs w:val="32"/>
+        </w:rPr>
+        <w:t xml:space="preserve"> </w:t>
+      </w:r>
+      <w:r>
+        <w:rPr>
+          <w:sz w:val="32"/>
+          <w:szCs w:val="32"/>
+        </w:rPr>
+        <w:t>value</w:t>
+      </w:r>
+      <w:proofErr w:type="gramStart"/>
+      <w:r>
+        <w:rPr>
+          <w:sz w:val="32"/>
+          <w:szCs w:val="32"/>
+        </w:rPr>
+        <w:t>=”</w:t>
+      </w:r>
+      <w:r>
+        <w:rPr>
+          <w:sz w:val="32"/>
+          <w:szCs w:val="32"/>
+        </w:rPr>
+        <w:t>Delhi</w:t>
+      </w:r>
+      <w:proofErr w:type="gramEnd"/>
+      <w:r>
+        <w:rPr>
+          <w:sz w:val="32"/>
+          <w:szCs w:val="32"/>
+        </w:rPr>
+        <w:t>”&gt;</w:t>
+      </w:r>
+      <w:r>
+        <w:rPr>
+          <w:sz w:val="32"/>
+          <w:szCs w:val="32"/>
+        </w:rPr>
+        <w:t>Delhi</w:t>
+      </w:r>
+      <w:r>
+        <w:rPr>
+          <w:sz w:val="32"/>
+          <w:szCs w:val="32"/>
+        </w:rPr>
+        <w:t>&lt;/option&gt;</w:t>
+      </w:r>
+    </w:p>
+    <w:p>
+      <w:pPr>
+        <w:rPr>
+          <w:sz w:val="32"/>
+          <w:szCs w:val="32"/>
+        </w:rPr>
+      </w:pPr>
+      <w:r>
+        <w:rPr>
+          <w:sz w:val="32"/>
+          <w:szCs w:val="32"/>
+        </w:rPr>
+        <w:tab/>
+      </w:r>
+      <w:r>
+        <w:rPr>
+          <w:sz w:val="32"/>
+          <w:szCs w:val="32"/>
+        </w:rPr>
+        <w:tab/>
+        <w:t>&lt;/select&gt;</w:t>
+      </w:r>
+    </w:p>
+    <w:p>
+      <w:pPr>
+        <w:rPr>
+          <w:sz w:val="32"/>
+          <w:szCs w:val="32"/>
+        </w:rPr>
+      </w:pPr>
+      <w:r>
+        <w:rPr>
+          <w:sz w:val="32"/>
+          <w:szCs w:val="32"/>
+        </w:rPr>
+        <w:t xml:space="preserve">Submit button </w:t>
+      </w:r>
+      <w:r>
+        <w:rPr>
+          <w:sz w:val="32"/>
+          <w:szCs w:val="32"/>
+        </w:rPr>
+        <w:tab/>
+      </w:r>
+      <w:r>
+        <w:rPr>
+          <w:sz w:val="32"/>
+          <w:szCs w:val="32"/>
+        </w:rPr>
+        <w:t>&lt;input type</w:t>
+      </w:r>
+      <w:proofErr w:type="gramStart"/>
+      <w:r>
+        <w:rPr>
+          <w:sz w:val="32"/>
+          <w:szCs w:val="32"/>
+        </w:rPr>
+        <w:t>=”</w:t>
+      </w:r>
+      <w:r>
+        <w:rPr>
+          <w:sz w:val="32"/>
+          <w:szCs w:val="32"/>
+        </w:rPr>
+        <w:t>submit</w:t>
+      </w:r>
+      <w:proofErr w:type="gramEnd"/>
+      <w:r>
+        <w:rPr>
+          <w:sz w:val="32"/>
+          <w:szCs w:val="32"/>
+        </w:rPr>
+        <w:t>”    /&gt;</w:t>
+      </w:r>
+    </w:p>
+    <w:p>
+      <w:pPr>
+        <w:rPr>
+          <w:sz w:val="32"/>
+          <w:szCs w:val="32"/>
+        </w:rPr>
+      </w:pPr>
+      <w:r>
+        <w:rPr>
+          <w:sz w:val="32"/>
+          <w:szCs w:val="32"/>
+        </w:rPr>
+        <w:t xml:space="preserve">Reset button </w:t>
+      </w:r>
+      <w:r>
+        <w:rPr>
+          <w:sz w:val="32"/>
+          <w:szCs w:val="32"/>
+        </w:rPr>
+        <w:tab/>
+      </w:r>
+      <w:r>
+        <w:rPr>
+          <w:sz w:val="32"/>
+          <w:szCs w:val="32"/>
+        </w:rPr>
+        <w:t>&lt;input type</w:t>
+      </w:r>
+      <w:proofErr w:type="gramStart"/>
+      <w:r>
+        <w:rPr>
+          <w:sz w:val="32"/>
+          <w:szCs w:val="32"/>
+        </w:rPr>
+        <w:t>=”</w:t>
+      </w:r>
+      <w:r>
+        <w:rPr>
+          <w:sz w:val="32"/>
+          <w:szCs w:val="32"/>
+        </w:rPr>
+        <w:t>reset</w:t>
+      </w:r>
+      <w:proofErr w:type="gramEnd"/>
+      <w:r>
+        <w:rPr>
+          <w:sz w:val="32"/>
+          <w:szCs w:val="32"/>
+        </w:rPr>
+        <w:t>”    /&gt;</w:t>
+      </w:r>
+    </w:p>
+    <w:p>
+      <w:pPr>
+        <w:rPr>
+          <w:sz w:val="32"/>
+          <w:szCs w:val="32"/>
+        </w:rPr>
+      </w:pPr>
+      <w:r>
+        <w:rPr>
+          <w:sz w:val="32"/>
+          <w:szCs w:val="32"/>
+        </w:rPr>
         <w:t xml:space="preserve">Command button </w:t>
       </w:r>
+      <w:r>
+        <w:rPr>
+          <w:sz w:val="32"/>
+          <w:szCs w:val="32"/>
+        </w:rPr>
+        <w:t>&lt;input type</w:t>
+      </w:r>
+      <w:proofErr w:type="gramStart"/>
+      <w:r>
+        <w:rPr>
+          <w:sz w:val="32"/>
+          <w:szCs w:val="32"/>
+        </w:rPr>
+        <w:t>=”</w:t>
+      </w:r>
+      <w:r>
+        <w:rPr>
+          <w:sz w:val="32"/>
+          <w:szCs w:val="32"/>
+        </w:rPr>
+        <w:t>button</w:t>
+      </w:r>
+      <w:proofErr w:type="gramEnd"/>
+      <w:r>
+        <w:rPr>
+          <w:sz w:val="32"/>
+          <w:szCs w:val="32"/>
+        </w:rPr>
+        <w:t>”    /&gt;</w:t>
+      </w:r>
+    </w:p>
+    <w:p>
+      <w:pPr>
+        <w:rPr>
+          <w:sz w:val="32"/>
+          <w:szCs w:val="32"/>
+        </w:rPr>
+      </w:pPr>
+    </w:p>
+    <w:p>
+      <w:pPr>
+        <w:rPr>
+          <w:sz w:val="32"/>
+          <w:szCs w:val="32"/>
+        </w:rPr>
+      </w:pPr>
+    </w:p>
+    <w:p>
+      <w:pPr>
+        <w:rPr>
+          <w:b/>
+          <w:bCs/>
+          <w:sz w:val="32"/>
+          <w:szCs w:val="32"/>
+        </w:rPr>
+      </w:pPr>
+      <w:r>
+        <w:rPr>
+          <w:b/>
+          <w:bCs/>
+          <w:sz w:val="32"/>
+          <w:szCs w:val="32"/>
+        </w:rPr>
+        <w:t xml:space="preserve">Form Validation </w:t>
+      </w:r>
+    </w:p>
+    <w:p>
+      <w:pPr>
+        <w:rPr>
+          <w:sz w:val="32"/>
+          <w:szCs w:val="32"/>
+        </w:rPr>
+      </w:pPr>
+      <w:r>
+        <w:rPr>
+          <w:sz w:val="32"/>
+          <w:szCs w:val="32"/>
+        </w:rPr>
+        <w:t xml:space="preserve">Without entering required information once you click on </w:t>
+      </w:r>
+      <w:proofErr w:type="gramStart"/>
+      <w:r>
+        <w:rPr>
+          <w:sz w:val="32"/>
+          <w:szCs w:val="32"/>
+        </w:rPr>
+        <w:t>button</w:t>
+      </w:r>
+      <w:proofErr w:type="gramEnd"/>
+      <w:r>
+        <w:rPr>
+          <w:sz w:val="32"/>
+          <w:szCs w:val="32"/>
+        </w:rPr>
+        <w:t xml:space="preserve"> we want to display error message to end user or customer. </w:t>
+      </w:r>
+    </w:p>
+    <w:p>
+      <w:pPr>
+        <w:pStyle w:val="ListParagraph"/>
+        <w:numPr>
+          <w:ilvl w:val="0"/>
+          <w:numId w:val="40"/>
+        </w:numPr>
+        <w:rPr>
+          <w:sz w:val="32"/>
+          <w:szCs w:val="32"/>
+        </w:rPr>
+      </w:pPr>
+      <w:r>
+        <w:rPr>
+          <w:sz w:val="32"/>
+          <w:szCs w:val="32"/>
+        </w:rPr>
+        <w:t xml:space="preserve">Using JavaScript </w:t>
+      </w:r>
+    </w:p>
+    <w:p>
+      <w:pPr>
+        <w:pStyle w:val="ListParagraph"/>
+        <w:numPr>
+          <w:ilvl w:val="0"/>
+          <w:numId w:val="40"/>
+        </w:numPr>
+        <w:rPr>
+          <w:sz w:val="32"/>
+          <w:szCs w:val="32"/>
+        </w:rPr>
+      </w:pPr>
+      <w:r>
+        <w:rPr>
+          <w:sz w:val="32"/>
+          <w:szCs w:val="32"/>
+        </w:rPr>
+        <w:t xml:space="preserve">Using HTML5 version. </w:t>
+      </w:r>
+    </w:p>
+    <w:p>
+      <w:pPr>
+        <w:rPr>
+          <w:sz w:val="32"/>
+          <w:szCs w:val="32"/>
+        </w:rPr>
+      </w:pPr>
+    </w:p>
+    <w:p>
+      <w:pPr>
+        <w:rPr>
+          <w:sz w:val="32"/>
+          <w:szCs w:val="32"/>
+        </w:rPr>
+      </w:pPr>
+    </w:p>
+    <w:p>
+      <w:pPr>
+        <w:rPr>
+          <w:sz w:val="32"/>
+          <w:szCs w:val="32"/>
+        </w:rPr>
+      </w:pPr>
+    </w:p>
+    <w:p>
+      <w:pPr>
+        <w:rPr>
+          <w:sz w:val="32"/>
+          <w:szCs w:val="32"/>
+        </w:rPr>
+      </w:pPr>
     </w:p>
     <w:sectPr>
       <w:pgSz w:w="11906" w:h="16838"/>
@@ -1955,6 +2733,95 @@
     </w:lvl>
   </w:abstractNum>
   <w:abstractNum w:abstractNumId="12" w15:restartNumberingAfterBreak="0">
+    <w:nsid w:val="16F851F4"/>
+    <w:multiLevelType w:val="hybridMultilevel"/>
+    <w:tmpl w:val="F8EE793C"/>
+    <w:lvl w:ilvl="0" w:tplc="4009000F">
+      <w:start w:val="1"/>
+      <w:numFmt w:val="decimal"/>
+      <w:lvlText w:val="%1."/>
+      <w:lvlJc w:val="left"/>
+      <w:pPr>
+        <w:ind w:left="720" w:hanging="360"/>
+      </w:pPr>
+      <w:rPr>
+        <w:rFonts w:hint="default"/>
+      </w:rPr>
+    </w:lvl>
+    <w:lvl w:ilvl="1" w:tplc="40090019" w:tentative="1">
+      <w:start w:val="1"/>
+      <w:numFmt w:val="lowerLetter"/>
+      <w:lvlText w:val="%2."/>
+      <w:lvlJc w:val="left"/>
+      <w:pPr>
+        <w:ind w:left="1440" w:hanging="360"/>
+      </w:pPr>
+    </w:lvl>
+    <w:lvl w:ilvl="2" w:tplc="4009001B" w:tentative="1">
+      <w:start w:val="1"/>
+      <w:numFmt w:val="lowerRoman"/>
+      <w:lvlText w:val="%3."/>
+      <w:lvlJc w:val="right"/>
+      <w:pPr>
+        <w:ind w:left="2160" w:hanging="180"/>
+      </w:pPr>
+    </w:lvl>
+    <w:lvl w:ilvl="3" w:tplc="4009000F" w:tentative="1">
+      <w:start w:val="1"/>
+      <w:numFmt w:val="decimal"/>
+      <w:lvlText w:val="%4."/>
+      <w:lvlJc w:val="left"/>
+      <w:pPr>
+        <w:ind w:left="2880" w:hanging="360"/>
+      </w:pPr>
+    </w:lvl>
+    <w:lvl w:ilvl="4" w:tplc="40090019" w:tentative="1">
+      <w:start w:val="1"/>
+      <w:numFmt w:val="lowerLetter"/>
+      <w:lvlText w:val="%5."/>
+      <w:lvlJc w:val="left"/>
+      <w:pPr>
+        <w:ind w:left="3600" w:hanging="360"/>
+      </w:pPr>
+    </w:lvl>
+    <w:lvl w:ilvl="5" w:tplc="4009001B" w:tentative="1">
+      <w:start w:val="1"/>
+      <w:numFmt w:val="lowerRoman"/>
+      <w:lvlText w:val="%6."/>
+      <w:lvlJc w:val="right"/>
+      <w:pPr>
+        <w:ind w:left="4320" w:hanging="180"/>
+      </w:pPr>
+    </w:lvl>
+    <w:lvl w:ilvl="6" w:tplc="4009000F" w:tentative="1">
+      <w:start w:val="1"/>
+      <w:numFmt w:val="decimal"/>
+      <w:lvlText w:val="%7."/>
+      <w:lvlJc w:val="left"/>
+      <w:pPr>
+        <w:ind w:left="5040" w:hanging="360"/>
+      </w:pPr>
+    </w:lvl>
+    <w:lvl w:ilvl="7" w:tplc="40090019" w:tentative="1">
+      <w:start w:val="1"/>
+      <w:numFmt w:val="lowerLetter"/>
+      <w:lvlText w:val="%8."/>
+      <w:lvlJc w:val="left"/>
+      <w:pPr>
+        <w:ind w:left="5760" w:hanging="360"/>
+      </w:pPr>
+    </w:lvl>
+    <w:lvl w:ilvl="8" w:tplc="4009001B" w:tentative="1">
+      <w:start w:val="1"/>
+      <w:numFmt w:val="lowerRoman"/>
+      <w:lvlText w:val="%9."/>
+      <w:lvlJc w:val="right"/>
+      <w:pPr>
+        <w:ind w:left="6480" w:hanging="180"/>
+      </w:pPr>
+    </w:lvl>
+  </w:abstractNum>
+  <w:abstractNum w:abstractNumId="13" w15:restartNumberingAfterBreak="0">
     <w:nsid w:val="1B6352D1"/>
     <w:multiLevelType w:val="hybridMultilevel"/>
     <w:tmpl w:val="C7882630"/>
@@ -2067,7 +2934,7 @@
       </w:rPr>
     </w:lvl>
   </w:abstractNum>
-  <w:abstractNum w:abstractNumId="13" w15:restartNumberingAfterBreak="0">
+  <w:abstractNum w:abstractNumId="14" w15:restartNumberingAfterBreak="0">
     <w:nsid w:val="1E583C01"/>
     <w:multiLevelType w:val="hybridMultilevel"/>
     <w:tmpl w:val="DCE85358"/>
@@ -2156,7 +3023,7 @@
       </w:pPr>
     </w:lvl>
   </w:abstractNum>
-  <w:abstractNum w:abstractNumId="14" w15:restartNumberingAfterBreak="0">
+  <w:abstractNum w:abstractNumId="15" w15:restartNumberingAfterBreak="0">
     <w:nsid w:val="1FA35DA7"/>
     <w:multiLevelType w:val="hybridMultilevel"/>
     <w:tmpl w:val="DB2CDB24"/>
@@ -2245,7 +3112,7 @@
       </w:pPr>
     </w:lvl>
   </w:abstractNum>
-  <w:abstractNum w:abstractNumId="15" w15:restartNumberingAfterBreak="0">
+  <w:abstractNum w:abstractNumId="16" w15:restartNumberingAfterBreak="0">
     <w:nsid w:val="22096A3D"/>
     <w:multiLevelType w:val="hybridMultilevel"/>
     <w:tmpl w:val="DB0C08CC"/>
@@ -2358,7 +3225,7 @@
       </w:rPr>
     </w:lvl>
   </w:abstractNum>
-  <w:abstractNum w:abstractNumId="16" w15:restartNumberingAfterBreak="0">
+  <w:abstractNum w:abstractNumId="17" w15:restartNumberingAfterBreak="0">
     <w:nsid w:val="2B075784"/>
     <w:multiLevelType w:val="hybridMultilevel"/>
     <w:tmpl w:val="75B29C6E"/>
@@ -2471,7 +3338,7 @@
       </w:rPr>
     </w:lvl>
   </w:abstractNum>
-  <w:abstractNum w:abstractNumId="17" w15:restartNumberingAfterBreak="0">
+  <w:abstractNum w:abstractNumId="18" w15:restartNumberingAfterBreak="0">
     <w:nsid w:val="2CB56356"/>
     <w:multiLevelType w:val="hybridMultilevel"/>
     <w:tmpl w:val="E21016D2"/>
@@ -2560,7 +3427,7 @@
       </w:pPr>
     </w:lvl>
   </w:abstractNum>
-  <w:abstractNum w:abstractNumId="18" w15:restartNumberingAfterBreak="0">
+  <w:abstractNum w:abstractNumId="19" w15:restartNumberingAfterBreak="0">
     <w:nsid w:val="2F6B6102"/>
     <w:multiLevelType w:val="hybridMultilevel"/>
     <w:tmpl w:val="AC5E2968"/>
@@ -2673,7 +3540,7 @@
       </w:rPr>
     </w:lvl>
   </w:abstractNum>
-  <w:abstractNum w:abstractNumId="19" w15:restartNumberingAfterBreak="0">
+  <w:abstractNum w:abstractNumId="20" w15:restartNumberingAfterBreak="0">
     <w:nsid w:val="357D489B"/>
     <w:multiLevelType w:val="hybridMultilevel"/>
     <w:tmpl w:val="371ED6E4"/>
@@ -2786,7 +3653,7 @@
       </w:rPr>
     </w:lvl>
   </w:abstractNum>
-  <w:abstractNum w:abstractNumId="20" w15:restartNumberingAfterBreak="0">
+  <w:abstractNum w:abstractNumId="21" w15:restartNumberingAfterBreak="0">
     <w:nsid w:val="36657FB4"/>
     <w:multiLevelType w:val="hybridMultilevel"/>
     <w:tmpl w:val="D4C05C8C"/>
@@ -2875,7 +3742,7 @@
       </w:pPr>
     </w:lvl>
   </w:abstractNum>
-  <w:abstractNum w:abstractNumId="21" w15:restartNumberingAfterBreak="0">
+  <w:abstractNum w:abstractNumId="22" w15:restartNumberingAfterBreak="0">
     <w:nsid w:val="3C303963"/>
     <w:multiLevelType w:val="hybridMultilevel"/>
     <w:tmpl w:val="B9DE30F8"/>
@@ -2988,7 +3855,7 @@
       </w:rPr>
     </w:lvl>
   </w:abstractNum>
-  <w:abstractNum w:abstractNumId="22" w15:restartNumberingAfterBreak="0">
+  <w:abstractNum w:abstractNumId="23" w15:restartNumberingAfterBreak="0">
     <w:nsid w:val="3DE35EBB"/>
     <w:multiLevelType w:val="hybridMultilevel"/>
     <w:tmpl w:val="B55C37BA"/>
@@ -3077,7 +3944,7 @@
       </w:pPr>
     </w:lvl>
   </w:abstractNum>
-  <w:abstractNum w:abstractNumId="23" w15:restartNumberingAfterBreak="0">
+  <w:abstractNum w:abstractNumId="24" w15:restartNumberingAfterBreak="0">
     <w:nsid w:val="429B79C7"/>
     <w:multiLevelType w:val="hybridMultilevel"/>
     <w:tmpl w:val="37005DD6"/>
@@ -3190,7 +4057,7 @@
       </w:rPr>
     </w:lvl>
   </w:abstractNum>
-  <w:abstractNum w:abstractNumId="24" w15:restartNumberingAfterBreak="0">
+  <w:abstractNum w:abstractNumId="25" w15:restartNumberingAfterBreak="0">
     <w:nsid w:val="5106147E"/>
     <w:multiLevelType w:val="hybridMultilevel"/>
     <w:tmpl w:val="73E6DBC6"/>
@@ -3279,7 +4146,7 @@
       </w:pPr>
     </w:lvl>
   </w:abstractNum>
-  <w:abstractNum w:abstractNumId="25" w15:restartNumberingAfterBreak="0">
+  <w:abstractNum w:abstractNumId="26" w15:restartNumberingAfterBreak="0">
     <w:nsid w:val="529D2312"/>
     <w:multiLevelType w:val="hybridMultilevel"/>
     <w:tmpl w:val="C52A905E"/>
@@ -3368,7 +4235,7 @@
       </w:pPr>
     </w:lvl>
   </w:abstractNum>
-  <w:abstractNum w:abstractNumId="26" w15:restartNumberingAfterBreak="0">
+  <w:abstractNum w:abstractNumId="27" w15:restartNumberingAfterBreak="0">
     <w:nsid w:val="5A872D67"/>
     <w:multiLevelType w:val="hybridMultilevel"/>
     <w:tmpl w:val="A9DE392C"/>
@@ -3457,7 +4324,7 @@
       </w:pPr>
     </w:lvl>
   </w:abstractNum>
-  <w:abstractNum w:abstractNumId="27" w15:restartNumberingAfterBreak="0">
+  <w:abstractNum w:abstractNumId="28" w15:restartNumberingAfterBreak="0">
     <w:nsid w:val="5F0A54B8"/>
     <w:multiLevelType w:val="hybridMultilevel"/>
     <w:tmpl w:val="C03C4D2C"/>
@@ -3546,7 +4413,7 @@
       </w:pPr>
     </w:lvl>
   </w:abstractNum>
-  <w:abstractNum w:abstractNumId="28" w15:restartNumberingAfterBreak="0">
+  <w:abstractNum w:abstractNumId="29" w15:restartNumberingAfterBreak="0">
     <w:nsid w:val="5F3835DF"/>
     <w:multiLevelType w:val="hybridMultilevel"/>
     <w:tmpl w:val="D63A3124"/>
@@ -3659,7 +4526,7 @@
       </w:rPr>
     </w:lvl>
   </w:abstractNum>
-  <w:abstractNum w:abstractNumId="29" w15:restartNumberingAfterBreak="0">
+  <w:abstractNum w:abstractNumId="30" w15:restartNumberingAfterBreak="0">
     <w:nsid w:val="60D47DD6"/>
     <w:multiLevelType w:val="hybridMultilevel"/>
     <w:tmpl w:val="33324BF6"/>
@@ -3748,7 +4615,7 @@
       </w:pPr>
     </w:lvl>
   </w:abstractNum>
-  <w:abstractNum w:abstractNumId="30" w15:restartNumberingAfterBreak="0">
+  <w:abstractNum w:abstractNumId="31" w15:restartNumberingAfterBreak="0">
     <w:nsid w:val="61984628"/>
     <w:multiLevelType w:val="hybridMultilevel"/>
     <w:tmpl w:val="6B283B72"/>
@@ -3837,7 +4704,7 @@
       </w:pPr>
     </w:lvl>
   </w:abstractNum>
-  <w:abstractNum w:abstractNumId="31" w15:restartNumberingAfterBreak="0">
+  <w:abstractNum w:abstractNumId="32" w15:restartNumberingAfterBreak="0">
     <w:nsid w:val="62883897"/>
     <w:multiLevelType w:val="hybridMultilevel"/>
     <w:tmpl w:val="4C2E10C6"/>
@@ -3950,7 +4817,7 @@
       </w:rPr>
     </w:lvl>
   </w:abstractNum>
-  <w:abstractNum w:abstractNumId="32" w15:restartNumberingAfterBreak="0">
+  <w:abstractNum w:abstractNumId="33" w15:restartNumberingAfterBreak="0">
     <w:nsid w:val="6B10082E"/>
     <w:multiLevelType w:val="hybridMultilevel"/>
     <w:tmpl w:val="A220463C"/>
@@ -4039,7 +4906,7 @@
       </w:pPr>
     </w:lvl>
   </w:abstractNum>
-  <w:abstractNum w:abstractNumId="33" w15:restartNumberingAfterBreak="0">
+  <w:abstractNum w:abstractNumId="34" w15:restartNumberingAfterBreak="0">
     <w:nsid w:val="6D8C5BB5"/>
     <w:multiLevelType w:val="hybridMultilevel"/>
     <w:tmpl w:val="C7441B4E"/>
@@ -4128,7 +4995,7 @@
       </w:pPr>
     </w:lvl>
   </w:abstractNum>
-  <w:abstractNum w:abstractNumId="34" w15:restartNumberingAfterBreak="0">
+  <w:abstractNum w:abstractNumId="35" w15:restartNumberingAfterBreak="0">
     <w:nsid w:val="71AF24D6"/>
     <w:multiLevelType w:val="hybridMultilevel"/>
     <w:tmpl w:val="D67ABEC0"/>
@@ -4217,7 +5084,7 @@
       </w:pPr>
     </w:lvl>
   </w:abstractNum>
-  <w:abstractNum w:abstractNumId="35" w15:restartNumberingAfterBreak="0">
+  <w:abstractNum w:abstractNumId="36" w15:restartNumberingAfterBreak="0">
     <w:nsid w:val="75C15045"/>
     <w:multiLevelType w:val="hybridMultilevel"/>
     <w:tmpl w:val="83A85C2C"/>
@@ -4306,7 +5173,7 @@
       </w:pPr>
     </w:lvl>
   </w:abstractNum>
-  <w:abstractNum w:abstractNumId="36" w15:restartNumberingAfterBreak="0">
+  <w:abstractNum w:abstractNumId="37" w15:restartNumberingAfterBreak="0">
     <w:nsid w:val="76DB05D8"/>
     <w:multiLevelType w:val="hybridMultilevel"/>
     <w:tmpl w:val="CCF0CEEA"/>
@@ -4395,7 +5262,7 @@
       </w:pPr>
     </w:lvl>
   </w:abstractNum>
-  <w:abstractNum w:abstractNumId="37" w15:restartNumberingAfterBreak="0">
+  <w:abstractNum w:abstractNumId="38" w15:restartNumberingAfterBreak="0">
     <w:nsid w:val="7AAF4FA5"/>
     <w:multiLevelType w:val="hybridMultilevel"/>
     <w:tmpl w:val="5008D88E"/>
@@ -4508,7 +5375,7 @@
       </w:rPr>
     </w:lvl>
   </w:abstractNum>
-  <w:abstractNum w:abstractNumId="38" w15:restartNumberingAfterBreak="0">
+  <w:abstractNum w:abstractNumId="39" w15:restartNumberingAfterBreak="0">
     <w:nsid w:val="7C173EEA"/>
     <w:multiLevelType w:val="hybridMultilevel"/>
     <w:tmpl w:val="D550156E"/>
@@ -4625,76 +5492,76 @@
     <w:abstractNumId w:val="2"/>
   </w:num>
   <w:num w:numId="2" w16cid:durableId="1897667834">
-    <w:abstractNumId w:val="27"/>
+    <w:abstractNumId w:val="28"/>
   </w:num>
   <w:num w:numId="3" w16cid:durableId="831872332">
-    <w:abstractNumId w:val="17"/>
+    <w:abstractNumId w:val="18"/>
   </w:num>
   <w:num w:numId="4" w16cid:durableId="387651981">
-    <w:abstractNumId w:val="33"/>
+    <w:abstractNumId w:val="34"/>
   </w:num>
   <w:num w:numId="5" w16cid:durableId="1121996999">
-    <w:abstractNumId w:val="16"/>
+    <w:abstractNumId w:val="17"/>
   </w:num>
   <w:num w:numId="6" w16cid:durableId="876359349">
     <w:abstractNumId w:val="0"/>
   </w:num>
   <w:num w:numId="7" w16cid:durableId="875891325">
-    <w:abstractNumId w:val="38"/>
+    <w:abstractNumId w:val="39"/>
   </w:num>
   <w:num w:numId="8" w16cid:durableId="1727340655">
     <w:abstractNumId w:val="5"/>
   </w:num>
   <w:num w:numId="9" w16cid:durableId="1437553965">
-    <w:abstractNumId w:val="28"/>
+    <w:abstractNumId w:val="29"/>
   </w:num>
   <w:num w:numId="10" w16cid:durableId="249001678">
     <w:abstractNumId w:val="11"/>
   </w:num>
   <w:num w:numId="11" w16cid:durableId="1452088716">
-    <w:abstractNumId w:val="18"/>
+    <w:abstractNumId w:val="19"/>
   </w:num>
   <w:num w:numId="12" w16cid:durableId="1009483048">
     <w:abstractNumId w:val="7"/>
   </w:num>
   <w:num w:numId="13" w16cid:durableId="532426706">
-    <w:abstractNumId w:val="35"/>
+    <w:abstractNumId w:val="36"/>
   </w:num>
   <w:num w:numId="14" w16cid:durableId="1767656354">
-    <w:abstractNumId w:val="32"/>
+    <w:abstractNumId w:val="33"/>
   </w:num>
   <w:num w:numId="15" w16cid:durableId="2112968724">
-    <w:abstractNumId w:val="24"/>
+    <w:abstractNumId w:val="25"/>
   </w:num>
   <w:num w:numId="16" w16cid:durableId="294943831">
-    <w:abstractNumId w:val="13"/>
+    <w:abstractNumId w:val="14"/>
   </w:num>
   <w:num w:numId="17" w16cid:durableId="816846663">
-    <w:abstractNumId w:val="21"/>
+    <w:abstractNumId w:val="22"/>
   </w:num>
   <w:num w:numId="18" w16cid:durableId="309989990">
     <w:abstractNumId w:val="10"/>
   </w:num>
   <w:num w:numId="19" w16cid:durableId="2126075481">
-    <w:abstractNumId w:val="22"/>
+    <w:abstractNumId w:val="23"/>
   </w:num>
   <w:num w:numId="20" w16cid:durableId="1287084057">
-    <w:abstractNumId w:val="37"/>
+    <w:abstractNumId w:val="38"/>
   </w:num>
   <w:num w:numId="21" w16cid:durableId="296688807">
-    <w:abstractNumId w:val="31"/>
+    <w:abstractNumId w:val="32"/>
   </w:num>
   <w:num w:numId="22" w16cid:durableId="1080642993">
-    <w:abstractNumId w:val="19"/>
+    <w:abstractNumId w:val="20"/>
   </w:num>
   <w:num w:numId="23" w16cid:durableId="929892489">
     <w:abstractNumId w:val="8"/>
   </w:num>
   <w:num w:numId="24" w16cid:durableId="1909487724">
-    <w:abstractNumId w:val="12"/>
+    <w:abstractNumId w:val="13"/>
   </w:num>
   <w:num w:numId="25" w16cid:durableId="2147046983">
-    <w:abstractNumId w:val="15"/>
+    <w:abstractNumId w:val="16"/>
   </w:num>
   <w:num w:numId="26" w16cid:durableId="568924685">
     <w:abstractNumId w:val="4"/>
@@ -4703,40 +5570,43 @@
     <w:abstractNumId w:val="9"/>
   </w:num>
   <w:num w:numId="28" w16cid:durableId="279186719">
-    <w:abstractNumId w:val="29"/>
+    <w:abstractNumId w:val="30"/>
   </w:num>
   <w:num w:numId="29" w16cid:durableId="608902354">
-    <w:abstractNumId w:val="34"/>
+    <w:abstractNumId w:val="35"/>
   </w:num>
   <w:num w:numId="30" w16cid:durableId="463083123">
-    <w:abstractNumId w:val="14"/>
+    <w:abstractNumId w:val="15"/>
   </w:num>
   <w:num w:numId="31" w16cid:durableId="1680500168">
-    <w:abstractNumId w:val="36"/>
+    <w:abstractNumId w:val="37"/>
   </w:num>
   <w:num w:numId="32" w16cid:durableId="1337656597">
     <w:abstractNumId w:val="3"/>
   </w:num>
   <w:num w:numId="33" w16cid:durableId="1857228979">
-    <w:abstractNumId w:val="26"/>
+    <w:abstractNumId w:val="27"/>
   </w:num>
   <w:num w:numId="34" w16cid:durableId="1224949851">
     <w:abstractNumId w:val="6"/>
   </w:num>
   <w:num w:numId="35" w16cid:durableId="907416905">
-    <w:abstractNumId w:val="30"/>
+    <w:abstractNumId w:val="31"/>
   </w:num>
   <w:num w:numId="36" w16cid:durableId="200941535">
-    <w:abstractNumId w:val="25"/>
+    <w:abstractNumId w:val="26"/>
   </w:num>
   <w:num w:numId="37" w16cid:durableId="1289387439">
-    <w:abstractNumId w:val="20"/>
+    <w:abstractNumId w:val="21"/>
   </w:num>
   <w:num w:numId="38" w16cid:durableId="2009476433">
-    <w:abstractNumId w:val="23"/>
+    <w:abstractNumId w:val="24"/>
   </w:num>
   <w:num w:numId="39" w16cid:durableId="104279149">
     <w:abstractNumId w:val="1"/>
+  </w:num>
+  <w:num w:numId="40" w16cid:durableId="694887842">
+    <w:abstractNumId w:val="12"/>
   </w:num>
 </w:numbering>
 </file>

--- a/Course 1 - CB FSD - Planning and UI Design/Day 10 - 29 Oct - CB FSD - Planning and UI Design - Web Application using HTML and CSS.docx
+++ b/Course 1 - CB FSD - Planning and UI Design/Day 10 - 29 Oct - CB FSD - Planning and UI Design - Web Application using HTML and CSS.docx
@@ -1431,6 +1431,395 @@
           <w:szCs w:val="32"/>
         </w:rPr>
       </w:pPr>
+    </w:p>
+    <w:p>
+      <w:pPr>
+        <w:rPr>
+          <w:sz w:val="32"/>
+          <w:szCs w:val="32"/>
+        </w:rPr>
+      </w:pPr>
+    </w:p>
+    <w:p>
+      <w:pPr>
+        <w:rPr>
+          <w:b/>
+          <w:bCs/>
+          <w:sz w:val="32"/>
+          <w:szCs w:val="32"/>
+        </w:rPr>
+      </w:pPr>
+      <w:proofErr w:type="gramStart"/>
+      <w:r>
+        <w:rPr>
+          <w:b/>
+          <w:bCs/>
+          <w:sz w:val="32"/>
+          <w:szCs w:val="32"/>
+        </w:rPr>
+        <w:lastRenderedPageBreak/>
+        <w:t>CSS :</w:t>
+      </w:r>
+      <w:proofErr w:type="gramEnd"/>
+      <w:r>
+        <w:rPr>
+          <w:b/>
+          <w:bCs/>
+          <w:sz w:val="32"/>
+          <w:szCs w:val="32"/>
+        </w:rPr>
+        <w:t xml:space="preserve"> cascading style sheet :</w:t>
+      </w:r>
+    </w:p>
+    <w:p>
+      <w:pPr>
+        <w:rPr>
+          <w:sz w:val="32"/>
+          <w:szCs w:val="32"/>
+        </w:rPr>
+      </w:pPr>
+      <w:r>
+        <w:rPr>
+          <w:sz w:val="32"/>
+          <w:szCs w:val="32"/>
+        </w:rPr>
+        <w:t xml:space="preserve">CSS provided lot of property in the form of key-value pairs which help to apply formatting style for web page. </w:t>
+      </w:r>
+    </w:p>
+    <w:p>
+      <w:pPr>
+        <w:rPr>
+          <w:sz w:val="32"/>
+          <w:szCs w:val="32"/>
+        </w:rPr>
+      </w:pPr>
+      <w:r>
+        <w:rPr>
+          <w:sz w:val="32"/>
+          <w:szCs w:val="32"/>
+        </w:rPr>
+        <w:t xml:space="preserve">Using CSS we can achieve separation of concern. Actual content </w:t>
+      </w:r>
+      <w:proofErr w:type="gramStart"/>
+      <w:r>
+        <w:rPr>
+          <w:sz w:val="32"/>
+          <w:szCs w:val="32"/>
+        </w:rPr>
+        <w:t>separate</w:t>
+      </w:r>
+      <w:proofErr w:type="gramEnd"/>
+      <w:r>
+        <w:rPr>
+          <w:sz w:val="32"/>
+          <w:szCs w:val="32"/>
+        </w:rPr>
+        <w:t xml:space="preserve"> and formatting style separate. </w:t>
+      </w:r>
+    </w:p>
+    <w:p>
+      <w:pPr>
+        <w:rPr>
+          <w:sz w:val="32"/>
+          <w:szCs w:val="32"/>
+        </w:rPr>
+      </w:pPr>
+    </w:p>
+    <w:p>
+      <w:pPr>
+        <w:rPr>
+          <w:sz w:val="32"/>
+          <w:szCs w:val="32"/>
+        </w:rPr>
+      </w:pPr>
+      <w:r>
+        <w:rPr>
+          <w:sz w:val="32"/>
+          <w:szCs w:val="32"/>
+        </w:rPr>
+        <w:t xml:space="preserve">Types of CSS </w:t>
+      </w:r>
+    </w:p>
+    <w:p>
+      <w:pPr>
+        <w:pStyle w:val="ListParagraph"/>
+        <w:numPr>
+          <w:ilvl w:val="0"/>
+          <w:numId w:val="41"/>
+        </w:numPr>
+        <w:rPr>
+          <w:sz w:val="32"/>
+          <w:szCs w:val="32"/>
+        </w:rPr>
+      </w:pPr>
+      <w:r>
+        <w:rPr>
+          <w:sz w:val="32"/>
+          <w:szCs w:val="32"/>
+        </w:rPr>
+        <w:t xml:space="preserve">Inline CSS </w:t>
+      </w:r>
+    </w:p>
+    <w:p>
+      <w:pPr>
+        <w:pStyle w:val="ListParagraph"/>
+        <w:numPr>
+          <w:ilvl w:val="0"/>
+          <w:numId w:val="41"/>
+        </w:numPr>
+        <w:rPr>
+          <w:sz w:val="32"/>
+          <w:szCs w:val="32"/>
+        </w:rPr>
+      </w:pPr>
+      <w:r>
+        <w:rPr>
+          <w:sz w:val="32"/>
+          <w:szCs w:val="32"/>
+        </w:rPr>
+        <w:t xml:space="preserve">Internal CSS or embedded CSS </w:t>
+      </w:r>
+    </w:p>
+    <w:p>
+      <w:pPr>
+        <w:pStyle w:val="ListParagraph"/>
+        <w:numPr>
+          <w:ilvl w:val="0"/>
+          <w:numId w:val="41"/>
+        </w:numPr>
+        <w:rPr>
+          <w:sz w:val="32"/>
+          <w:szCs w:val="32"/>
+        </w:rPr>
+      </w:pPr>
+      <w:r>
+        <w:rPr>
+          <w:sz w:val="32"/>
+          <w:szCs w:val="32"/>
+        </w:rPr>
+        <w:t xml:space="preserve">External CSS </w:t>
+      </w:r>
+    </w:p>
+    <w:p>
+      <w:pPr>
+        <w:rPr>
+          <w:sz w:val="32"/>
+          <w:szCs w:val="32"/>
+        </w:rPr>
+      </w:pPr>
+    </w:p>
+    <w:p>
+      <w:pPr>
+        <w:rPr>
+          <w:sz w:val="32"/>
+          <w:szCs w:val="32"/>
+        </w:rPr>
+      </w:pPr>
+      <w:r>
+        <w:rPr>
+          <w:sz w:val="32"/>
+          <w:szCs w:val="32"/>
+          <w:highlight w:val="yellow"/>
+        </w:rPr>
+        <w:t xml:space="preserve">Inline </w:t>
+      </w:r>
+      <w:proofErr w:type="gramStart"/>
+      <w:r>
+        <w:rPr>
+          <w:sz w:val="32"/>
+          <w:szCs w:val="32"/>
+          <w:highlight w:val="yellow"/>
+        </w:rPr>
+        <w:t>CSS :</w:t>
+      </w:r>
+      <w:proofErr w:type="gramEnd"/>
+    </w:p>
+    <w:p>
+      <w:pPr>
+        <w:rPr>
+          <w:sz w:val="32"/>
+          <w:szCs w:val="32"/>
+        </w:rPr>
+      </w:pPr>
+      <w:r>
+        <w:rPr>
+          <w:sz w:val="32"/>
+          <w:szCs w:val="32"/>
+        </w:rPr>
+        <w:t xml:space="preserve">Syntax </w:t>
+      </w:r>
+    </w:p>
+    <w:p>
+      <w:pPr>
+        <w:rPr>
+          <w:sz w:val="32"/>
+          <w:szCs w:val="32"/>
+        </w:rPr>
+      </w:pPr>
+      <w:r>
+        <w:rPr>
+          <w:sz w:val="32"/>
+          <w:szCs w:val="32"/>
+        </w:rPr>
+        <w:t>&lt;</w:t>
+      </w:r>
+      <w:proofErr w:type="spellStart"/>
+      <w:r>
+        <w:rPr>
+          <w:sz w:val="32"/>
+          <w:szCs w:val="32"/>
+        </w:rPr>
+        <w:t>tagName</w:t>
+      </w:r>
+      <w:proofErr w:type="spellEnd"/>
+      <w:r>
+        <w:rPr>
+          <w:sz w:val="32"/>
+          <w:szCs w:val="32"/>
+        </w:rPr>
+        <w:t xml:space="preserve"> </w:t>
+      </w:r>
+      <w:r>
+        <w:rPr>
+          <w:sz w:val="32"/>
+          <w:szCs w:val="32"/>
+        </w:rPr>
+        <w:t>style=”name1:value</w:t>
+      </w:r>
+      <w:proofErr w:type="gramStart"/>
+      <w:r>
+        <w:rPr>
+          <w:sz w:val="32"/>
+          <w:szCs w:val="32"/>
+        </w:rPr>
+        <w:t>1;name</w:t>
+      </w:r>
+      <w:proofErr w:type="gramEnd"/>
+      <w:r>
+        <w:rPr>
+          <w:sz w:val="32"/>
+          <w:szCs w:val="32"/>
+        </w:rPr>
+        <w:t>2:value;”</w:t>
+      </w:r>
+      <w:r>
+        <w:rPr>
+          <w:sz w:val="32"/>
+          <w:szCs w:val="32"/>
+        </w:rPr>
+        <w:t>&gt;&lt;/</w:t>
+      </w:r>
+      <w:proofErr w:type="spellStart"/>
+      <w:r>
+        <w:rPr>
+          <w:sz w:val="32"/>
+          <w:szCs w:val="32"/>
+        </w:rPr>
+        <w:t>tagName</w:t>
+      </w:r>
+      <w:proofErr w:type="spellEnd"/>
+      <w:r>
+        <w:rPr>
+          <w:sz w:val="32"/>
+          <w:szCs w:val="32"/>
+        </w:rPr>
+        <w:t>&gt;</w:t>
+      </w:r>
+    </w:p>
+    <w:p>
+      <w:pPr>
+        <w:rPr>
+          <w:sz w:val="32"/>
+          <w:szCs w:val="32"/>
+        </w:rPr>
+      </w:pPr>
+    </w:p>
+    <w:p>
+      <w:pPr>
+        <w:rPr>
+          <w:sz w:val="32"/>
+          <w:szCs w:val="32"/>
+        </w:rPr>
+      </w:pPr>
+      <w:r>
+        <w:rPr>
+          <w:sz w:val="32"/>
+          <w:szCs w:val="32"/>
+        </w:rPr>
+        <w:t xml:space="preserve">&lt;p&gt;&lt;font </w:t>
+      </w:r>
+      <w:proofErr w:type="spellStart"/>
+      <w:r>
+        <w:rPr>
+          <w:sz w:val="32"/>
+          <w:szCs w:val="32"/>
+        </w:rPr>
+        <w:t>color</w:t>
+      </w:r>
+      <w:proofErr w:type="spellEnd"/>
+      <w:proofErr w:type="gramStart"/>
+      <w:r>
+        <w:rPr>
+          <w:sz w:val="32"/>
+          <w:szCs w:val="32"/>
+        </w:rPr>
+        <w:t>=”red</w:t>
+      </w:r>
+      <w:proofErr w:type="gramEnd"/>
+      <w:r>
+        <w:rPr>
+          <w:sz w:val="32"/>
+          <w:szCs w:val="32"/>
+        </w:rPr>
+        <w:t>”&gt;Welcome to HTML Web Page&lt;/font&gt;&lt;/p&gt;</w:t>
+      </w:r>
+    </w:p>
+    <w:p>
+      <w:pPr>
+        <w:rPr>
+          <w:sz w:val="32"/>
+          <w:szCs w:val="32"/>
+        </w:rPr>
+      </w:pPr>
+      <w:r>
+        <w:rPr>
+          <w:sz w:val="32"/>
+          <w:szCs w:val="32"/>
+        </w:rPr>
+        <w:t>&lt;p style</w:t>
+      </w:r>
+      <w:proofErr w:type="gramStart"/>
+      <w:r>
+        <w:rPr>
+          <w:sz w:val="32"/>
+          <w:szCs w:val="32"/>
+        </w:rPr>
+        <w:t>=”</w:t>
+      </w:r>
+      <w:proofErr w:type="spellStart"/>
+      <w:r>
+        <w:rPr>
+          <w:sz w:val="32"/>
+          <w:szCs w:val="32"/>
+        </w:rPr>
+        <w:t>color</w:t>
+      </w:r>
+      <w:proofErr w:type="gramEnd"/>
+      <w:r>
+        <w:rPr>
+          <w:sz w:val="32"/>
+          <w:szCs w:val="32"/>
+        </w:rPr>
+        <w:t>:red</w:t>
+      </w:r>
+      <w:proofErr w:type="spellEnd"/>
+      <w:r>
+        <w:rPr>
+          <w:sz w:val="32"/>
+          <w:szCs w:val="32"/>
+        </w:rPr>
+        <w:t>;”&gt;Welcome to HTML Web Page&lt;/p&gt;</w:t>
+      </w:r>
     </w:p>
     <w:p>
       <w:pPr>
@@ -4907,6 +5296,95 @@
     </w:lvl>
   </w:abstractNum>
   <w:abstractNum w:abstractNumId="34" w15:restartNumberingAfterBreak="0">
+    <w:nsid w:val="6CE71EC2"/>
+    <w:multiLevelType w:val="hybridMultilevel"/>
+    <w:tmpl w:val="4D8A261E"/>
+    <w:lvl w:ilvl="0" w:tplc="4009000F">
+      <w:start w:val="1"/>
+      <w:numFmt w:val="decimal"/>
+      <w:lvlText w:val="%1."/>
+      <w:lvlJc w:val="left"/>
+      <w:pPr>
+        <w:ind w:left="720" w:hanging="360"/>
+      </w:pPr>
+      <w:rPr>
+        <w:rFonts w:hint="default"/>
+      </w:rPr>
+    </w:lvl>
+    <w:lvl w:ilvl="1" w:tplc="40090019" w:tentative="1">
+      <w:start w:val="1"/>
+      <w:numFmt w:val="lowerLetter"/>
+      <w:lvlText w:val="%2."/>
+      <w:lvlJc w:val="left"/>
+      <w:pPr>
+        <w:ind w:left="1440" w:hanging="360"/>
+      </w:pPr>
+    </w:lvl>
+    <w:lvl w:ilvl="2" w:tplc="4009001B" w:tentative="1">
+      <w:start w:val="1"/>
+      <w:numFmt w:val="lowerRoman"/>
+      <w:lvlText w:val="%3."/>
+      <w:lvlJc w:val="right"/>
+      <w:pPr>
+        <w:ind w:left="2160" w:hanging="180"/>
+      </w:pPr>
+    </w:lvl>
+    <w:lvl w:ilvl="3" w:tplc="4009000F" w:tentative="1">
+      <w:start w:val="1"/>
+      <w:numFmt w:val="decimal"/>
+      <w:lvlText w:val="%4."/>
+      <w:lvlJc w:val="left"/>
+      <w:pPr>
+        <w:ind w:left="2880" w:hanging="360"/>
+      </w:pPr>
+    </w:lvl>
+    <w:lvl w:ilvl="4" w:tplc="40090019" w:tentative="1">
+      <w:start w:val="1"/>
+      <w:numFmt w:val="lowerLetter"/>
+      <w:lvlText w:val="%5."/>
+      <w:lvlJc w:val="left"/>
+      <w:pPr>
+        <w:ind w:left="3600" w:hanging="360"/>
+      </w:pPr>
+    </w:lvl>
+    <w:lvl w:ilvl="5" w:tplc="4009001B" w:tentative="1">
+      <w:start w:val="1"/>
+      <w:numFmt w:val="lowerRoman"/>
+      <w:lvlText w:val="%6."/>
+      <w:lvlJc w:val="right"/>
+      <w:pPr>
+        <w:ind w:left="4320" w:hanging="180"/>
+      </w:pPr>
+    </w:lvl>
+    <w:lvl w:ilvl="6" w:tplc="4009000F" w:tentative="1">
+      <w:start w:val="1"/>
+      <w:numFmt w:val="decimal"/>
+      <w:lvlText w:val="%7."/>
+      <w:lvlJc w:val="left"/>
+      <w:pPr>
+        <w:ind w:left="5040" w:hanging="360"/>
+      </w:pPr>
+    </w:lvl>
+    <w:lvl w:ilvl="7" w:tplc="40090019" w:tentative="1">
+      <w:start w:val="1"/>
+      <w:numFmt w:val="lowerLetter"/>
+      <w:lvlText w:val="%8."/>
+      <w:lvlJc w:val="left"/>
+      <w:pPr>
+        <w:ind w:left="5760" w:hanging="360"/>
+      </w:pPr>
+    </w:lvl>
+    <w:lvl w:ilvl="8" w:tplc="4009001B" w:tentative="1">
+      <w:start w:val="1"/>
+      <w:numFmt w:val="lowerRoman"/>
+      <w:lvlText w:val="%9."/>
+      <w:lvlJc w:val="right"/>
+      <w:pPr>
+        <w:ind w:left="6480" w:hanging="180"/>
+      </w:pPr>
+    </w:lvl>
+  </w:abstractNum>
+  <w:abstractNum w:abstractNumId="35" w15:restartNumberingAfterBreak="0">
     <w:nsid w:val="6D8C5BB5"/>
     <w:multiLevelType w:val="hybridMultilevel"/>
     <w:tmpl w:val="C7441B4E"/>
@@ -4995,7 +5473,7 @@
       </w:pPr>
     </w:lvl>
   </w:abstractNum>
-  <w:abstractNum w:abstractNumId="35" w15:restartNumberingAfterBreak="0">
+  <w:abstractNum w:abstractNumId="36" w15:restartNumberingAfterBreak="0">
     <w:nsid w:val="71AF24D6"/>
     <w:multiLevelType w:val="hybridMultilevel"/>
     <w:tmpl w:val="D67ABEC0"/>
@@ -5084,7 +5562,7 @@
       </w:pPr>
     </w:lvl>
   </w:abstractNum>
-  <w:abstractNum w:abstractNumId="36" w15:restartNumberingAfterBreak="0">
+  <w:abstractNum w:abstractNumId="37" w15:restartNumberingAfterBreak="0">
     <w:nsid w:val="75C15045"/>
     <w:multiLevelType w:val="hybridMultilevel"/>
     <w:tmpl w:val="83A85C2C"/>
@@ -5173,7 +5651,7 @@
       </w:pPr>
     </w:lvl>
   </w:abstractNum>
-  <w:abstractNum w:abstractNumId="37" w15:restartNumberingAfterBreak="0">
+  <w:abstractNum w:abstractNumId="38" w15:restartNumberingAfterBreak="0">
     <w:nsid w:val="76DB05D8"/>
     <w:multiLevelType w:val="hybridMultilevel"/>
     <w:tmpl w:val="CCF0CEEA"/>
@@ -5262,7 +5740,7 @@
       </w:pPr>
     </w:lvl>
   </w:abstractNum>
-  <w:abstractNum w:abstractNumId="38" w15:restartNumberingAfterBreak="0">
+  <w:abstractNum w:abstractNumId="39" w15:restartNumberingAfterBreak="0">
     <w:nsid w:val="7AAF4FA5"/>
     <w:multiLevelType w:val="hybridMultilevel"/>
     <w:tmpl w:val="5008D88E"/>
@@ -5375,7 +5853,7 @@
       </w:rPr>
     </w:lvl>
   </w:abstractNum>
-  <w:abstractNum w:abstractNumId="39" w15:restartNumberingAfterBreak="0">
+  <w:abstractNum w:abstractNumId="40" w15:restartNumberingAfterBreak="0">
     <w:nsid w:val="7C173EEA"/>
     <w:multiLevelType w:val="hybridMultilevel"/>
     <w:tmpl w:val="D550156E"/>
@@ -5498,7 +5976,7 @@
     <w:abstractNumId w:val="18"/>
   </w:num>
   <w:num w:numId="4" w16cid:durableId="387651981">
-    <w:abstractNumId w:val="34"/>
+    <w:abstractNumId w:val="35"/>
   </w:num>
   <w:num w:numId="5" w16cid:durableId="1121996999">
     <w:abstractNumId w:val="17"/>
@@ -5507,7 +5985,7 @@
     <w:abstractNumId w:val="0"/>
   </w:num>
   <w:num w:numId="7" w16cid:durableId="875891325">
-    <w:abstractNumId w:val="39"/>
+    <w:abstractNumId w:val="40"/>
   </w:num>
   <w:num w:numId="8" w16cid:durableId="1727340655">
     <w:abstractNumId w:val="5"/>
@@ -5525,7 +6003,7 @@
     <w:abstractNumId w:val="7"/>
   </w:num>
   <w:num w:numId="13" w16cid:durableId="532426706">
-    <w:abstractNumId w:val="36"/>
+    <w:abstractNumId w:val="37"/>
   </w:num>
   <w:num w:numId="14" w16cid:durableId="1767656354">
     <w:abstractNumId w:val="33"/>
@@ -5546,7 +6024,7 @@
     <w:abstractNumId w:val="23"/>
   </w:num>
   <w:num w:numId="20" w16cid:durableId="1287084057">
-    <w:abstractNumId w:val="38"/>
+    <w:abstractNumId w:val="39"/>
   </w:num>
   <w:num w:numId="21" w16cid:durableId="296688807">
     <w:abstractNumId w:val="32"/>
@@ -5573,13 +6051,13 @@
     <w:abstractNumId w:val="30"/>
   </w:num>
   <w:num w:numId="29" w16cid:durableId="608902354">
-    <w:abstractNumId w:val="35"/>
+    <w:abstractNumId w:val="36"/>
   </w:num>
   <w:num w:numId="30" w16cid:durableId="463083123">
     <w:abstractNumId w:val="15"/>
   </w:num>
   <w:num w:numId="31" w16cid:durableId="1680500168">
-    <w:abstractNumId w:val="37"/>
+    <w:abstractNumId w:val="38"/>
   </w:num>
   <w:num w:numId="32" w16cid:durableId="1337656597">
     <w:abstractNumId w:val="3"/>
@@ -5607,6 +6085,9 @@
   </w:num>
   <w:num w:numId="40" w16cid:durableId="694887842">
     <w:abstractNumId w:val="12"/>
+  </w:num>
+  <w:num w:numId="41" w16cid:durableId="711538882">
+    <w:abstractNumId w:val="34"/>
   </w:num>
 </w:numbering>
 </file>
